--- a/assets/Pre'-Projeto.docx
+++ b/assets/Pre'-Projeto.docx
@@ -400,7 +400,7 @@
     </w:p>
     <w:tbl>
       <w:tblPr>
-        <w:tblpPr w:leftFromText="141" w:rightFromText="141" w:vertAnchor="text" w:horzAnchor="margin" w:tblpXSpec="right" w:tblpY="62"/>
+        <w:tblpPr w:leftFromText="141" w:rightFromText="141" w:vertAnchor="text" w:horzAnchor="margin" w:tblpY="2008"/>
         <w:tblOverlap w:val="never"/>
         <w:tblW w:w="0" w:type="auto"/>
         <w:tblBorders>
@@ -415,8 +415,8 @@
         <w:tblLook w:val="04A0" w:firstRow="1" w:lastRow="0" w:firstColumn="1" w:lastColumn="0" w:noHBand="0" w:noVBand="1"/>
       </w:tblPr>
       <w:tblGrid>
-        <w:gridCol w:w="4106"/>
-        <w:gridCol w:w="4388"/>
+        <w:gridCol w:w="2787"/>
+        <w:gridCol w:w="5707"/>
       </w:tblGrid>
       <w:tr>
         <w:tc>
@@ -459,7 +459,7 @@
         </w:tc>
         <w:tc>
           <w:tcPr>
-            <w:tcW w:w="4388" w:type="dxa"/>
+            <w:tcW w:w="9634" w:type="dxa"/>
             <w:shd w:val="clear" w:color="auto" w:fill="D6E3BC" w:themeFill="accent3" w:themeFillTint="66"/>
           </w:tcPr>
           <w:p>
@@ -499,7 +499,7 @@
       <w:tr>
         <w:tc>
           <w:tcPr>
-            <w:tcW w:w="8494" w:type="dxa"/>
+            <w:tcW w:w="13740" w:type="dxa"/>
             <w:gridSpan w:val="2"/>
             <w:shd w:val="clear" w:color="auto" w:fill="D6E3BC" w:themeFill="accent3" w:themeFillTint="66"/>
           </w:tcPr>
@@ -548,7 +548,7 @@
       <w:tr>
         <w:tc>
           <w:tcPr>
-            <w:tcW w:w="8494" w:type="dxa"/>
+            <w:tcW w:w="13740" w:type="dxa"/>
             <w:gridSpan w:val="2"/>
             <w:shd w:val="clear" w:color="auto" w:fill="D6E3BC" w:themeFill="accent3" w:themeFillTint="66"/>
           </w:tcPr>
@@ -583,21 +583,25 @@
               </w:rPr>
               <w:t xml:space="preserve"> </w:t>
             </w:r>
-            <w:r>
-              <w:rPr>
-                <w:rFonts w:ascii="Garamond" w:hAnsi="Garamond"/>
-                <w:sz w:val="28"/>
-                <w:szCs w:val="32"/>
-              </w:rPr>
-              <w:t>www.cafelurdes.</w:t>
-            </w:r>
-            <w:r>
-              <w:rPr>
-                <w:rFonts w:ascii="Garamond" w:hAnsi="Garamond"/>
-                <w:sz w:val="28"/>
-                <w:szCs w:val="32"/>
-              </w:rPr>
-              <w:t>com</w:t>
+          </w:p>
+          <w:p>
+            <w:pPr>
+              <w:spacing w:line="360" w:lineRule="auto"/>
+              <w:rPr>
+                <w:rFonts w:ascii="Garamond" w:hAnsi="Garamond"/>
+                <w:b/>
+                <w:bCs/>
+                <w:sz w:val="28"/>
+                <w:szCs w:val="32"/>
+              </w:rPr>
+            </w:pPr>
+            <w:r>
+              <w:rPr>
+                <w:rFonts w:ascii="Garamond" w:hAnsi="Garamond"/>
+                <w:sz w:val="28"/>
+                <w:szCs w:val="32"/>
+              </w:rPr>
+              <w:t>https://renata-alexandra.github.io/cafelurdes</w:t>
             </w:r>
           </w:p>
         </w:tc>
@@ -632,7 +636,7 @@
         </w:trPr>
         <w:tc>
           <w:tcPr>
-            <w:tcW w:w="9356" w:type="dxa"/>
+            <w:tcW w:w="13650" w:type="dxa"/>
             <w:shd w:val="clear" w:color="auto" w:fill="D6E3BC" w:themeFill="accent3" w:themeFillTint="66"/>
           </w:tcPr>
           <w:p>
@@ -681,7 +685,7 @@
         </w:trPr>
         <w:tc>
           <w:tcPr>
-            <w:tcW w:w="9356" w:type="dxa"/>
+            <w:tcW w:w="13650" w:type="dxa"/>
             <w:shd w:val="clear" w:color="auto" w:fill="D6E3BC" w:themeFill="accent3" w:themeFillTint="66"/>
           </w:tcPr>
           <w:p>
@@ -741,7 +745,7 @@
         </w:trPr>
         <w:tc>
           <w:tcPr>
-            <w:tcW w:w="9356" w:type="dxa"/>
+            <w:tcW w:w="13882" w:type="dxa"/>
             <w:shd w:val="clear" w:color="auto" w:fill="D6E3BC" w:themeFill="accent3" w:themeFillTint="66"/>
           </w:tcPr>
           <w:p>
@@ -773,7 +777,7 @@
         </w:trPr>
         <w:tc>
           <w:tcPr>
-            <w:tcW w:w="9356" w:type="dxa"/>
+            <w:tcW w:w="13882" w:type="dxa"/>
             <w:shd w:val="clear" w:color="auto" w:fill="D6E3BC" w:themeFill="accent3" w:themeFillTint="66"/>
           </w:tcPr>
           <w:p>
@@ -895,23 +899,39 @@
                 <w:sz w:val="28"/>
                 <w:szCs w:val="32"/>
               </w:rPr>
-              <w:t xml:space="preserve">. Com este site também vamos poder ter um lugar para os nossos fies clientes explorarem a nossa história, deixarem críticas, consultarem a nossa ementa em qualquer lugar, fazerem reservas e ver </w:t>
-            </w:r>
-            <w:r>
-              <w:rPr>
-                <w:rFonts w:ascii="Garamond" w:hAnsi="Garamond"/>
-                <w:sz w:val="28"/>
-                <w:szCs w:val="32"/>
-              </w:rPr>
-              <w:t xml:space="preserve">as várias localizações </w:t>
-            </w:r>
-            <w:r>
-              <w:rPr>
-                <w:rFonts w:ascii="Garamond" w:hAnsi="Garamond"/>
-                <w:sz w:val="28"/>
-                <w:szCs w:val="32"/>
-              </w:rPr>
-              <w:t xml:space="preserve"> </w:t>
+              <w:t xml:space="preserve">. Com este site também vamos poder ter um lugar para os nossos fies clientes explorarem a nossa história, deixarem críticas, consultarem </w:t>
+            </w:r>
+            <w:r>
+              <w:rPr>
+                <w:rFonts w:ascii="Garamond" w:hAnsi="Garamond"/>
+                <w:sz w:val="28"/>
+                <w:szCs w:val="32"/>
+              </w:rPr>
+              <w:t>parte da</w:t>
+            </w:r>
+            <w:r>
+              <w:rPr>
+                <w:rFonts w:ascii="Garamond" w:hAnsi="Garamond"/>
+                <w:sz w:val="28"/>
+                <w:szCs w:val="32"/>
+              </w:rPr>
+              <w:t xml:space="preserve"> nossa ementa em qualquer lugar</w:t>
+            </w:r>
+            <w:r>
+              <w:rPr>
+                <w:rFonts w:ascii="Garamond" w:hAnsi="Garamond"/>
+                <w:sz w:val="28"/>
+                <w:szCs w:val="32"/>
+              </w:rPr>
+              <w:t xml:space="preserve"> e </w:t>
+            </w:r>
+            <w:r>
+              <w:rPr>
+                <w:rFonts w:ascii="Garamond" w:hAnsi="Garamond"/>
+                <w:sz w:val="28"/>
+                <w:szCs w:val="32"/>
+              </w:rPr>
+              <w:t xml:space="preserve">fazerem reservas </w:t>
             </w:r>
             <w:r>
               <w:rPr>
@@ -2445,6 +2465,12 @@
 </file>
 
 <file path=customXml/item1.xml><?xml version="1.0" encoding="utf-8"?>
+<p:properties xmlns:p="http://schemas.microsoft.com/office/2006/metadata/properties" xmlns:xsi="http://www.w3.org/2001/XMLSchema-instance" xmlns:pc="http://schemas.microsoft.com/office/infopath/2007/PartnerControls">
+  <documentManagement/>
+</p:properties>
+</file>
+
+<file path=customXml/item2.xml><?xml version="1.0" encoding="utf-8"?>
 <ct:contentTypeSchema xmlns:ct="http://schemas.microsoft.com/office/2006/metadata/contentType" xmlns:ma="http://schemas.microsoft.com/office/2006/metadata/properties/metaAttributes" ct:_="" ma:_="" ma:contentTypeName="Documento" ma:contentTypeID="0x010100E01DF9B9BA2D5D44AEDB33614E61FE00" ma:contentTypeVersion="6" ma:contentTypeDescription="Criar um novo documento." ma:contentTypeScope="" ma:versionID="35d03c0daca75f94d51f7dffcc5aeee2">
   <xsd:schema xmlns:xsd="http://www.w3.org/2001/XMLSchema" xmlns:xs="http://www.w3.org/2001/XMLSchema" xmlns:p="http://schemas.microsoft.com/office/2006/metadata/properties" xmlns:ns2="ec97188a-02cd-4fe3-b28c-4d0188e94e35" targetNamespace="http://schemas.microsoft.com/office/2006/metadata/properties" ma:root="true" ma:fieldsID="9d37c218f3b0f7c1e9517c986ae36154" ns2:_="">
     <xsd:import namespace="ec97188a-02cd-4fe3-b28c-4d0188e94e35"/>
@@ -2602,12 +2628,6 @@
 </ct:contentTypeSchema>
 </file>
 
-<file path=customXml/item2.xml><?xml version="1.0" encoding="utf-8"?>
-<p:properties xmlns:p="http://schemas.microsoft.com/office/2006/metadata/properties" xmlns:xsi="http://www.w3.org/2001/XMLSchema-instance" xmlns:pc="http://schemas.microsoft.com/office/infopath/2007/PartnerControls">
-  <documentManagement/>
-</p:properties>
-</file>
-
 <file path=customXml/item3.xml><?xml version="1.0" encoding="utf-8"?>
 <?mso-contentType ?>
 <FormTemplates xmlns="http://schemas.microsoft.com/sharepoint/v3/contenttype/forms">
@@ -2618,6 +2638,15 @@
 </file>
 
 <file path=customXml/itemProps1.xml><?xml version="1.0" encoding="utf-8"?>
+<ds:datastoreItem xmlns:ds="http://schemas.openxmlformats.org/officeDocument/2006/customXml" ds:itemID="{A017A6E4-0480-41FB-A666-38F807F1579F}">
+  <ds:schemaRefs>
+    <ds:schemaRef ds:uri="http://schemas.microsoft.com/office/2006/metadata/properties"/>
+    <ds:schemaRef ds:uri="http://schemas.microsoft.com/office/infopath/2007/PartnerControls"/>
+  </ds:schemaRefs>
+</ds:datastoreItem>
+</file>
+
+<file path=customXml/itemProps2.xml><?xml version="1.0" encoding="utf-8"?>
 <ds:datastoreItem xmlns:ds="http://schemas.openxmlformats.org/officeDocument/2006/customXml" ds:itemID="{9CFA2ABF-1F51-48B2-AF98-03CBADDD13EF}">
   <ds:schemaRefs>
     <ds:schemaRef ds:uri="http://schemas.microsoft.com/office/2006/metadata/contentType"/>
@@ -2635,15 +2664,6 @@
 </ds:datastoreItem>
 </file>
 
-<file path=customXml/itemProps2.xml><?xml version="1.0" encoding="utf-8"?>
-<ds:datastoreItem xmlns:ds="http://schemas.openxmlformats.org/officeDocument/2006/customXml" ds:itemID="{A017A6E4-0480-41FB-A666-38F807F1579F}">
-  <ds:schemaRefs>
-    <ds:schemaRef ds:uri="http://schemas.microsoft.com/office/2006/metadata/properties"/>
-    <ds:schemaRef ds:uri="http://schemas.microsoft.com/office/infopath/2007/PartnerControls"/>
-  </ds:schemaRefs>
-</ds:datastoreItem>
-</file>
-
 <file path=customXml/itemProps3.xml><?xml version="1.0" encoding="utf-8"?>
 <ds:datastoreItem xmlns:ds="http://schemas.openxmlformats.org/officeDocument/2006/customXml" ds:itemID="{830F5BCE-EEEE-4C8F-BCFF-D83E386E212D}">
   <ds:schemaRefs>
